--- a/Ilmastovahtiraportti.docx
+++ b/Ilmastovahtiraportti.docx
@@ -335,7 +335,7 @@
     </w:lvl>
   </w:abstractNum>
   <w:abstractNum w:abstractNumId="990">
-    <w:nsid w:val="bf11c963"/>
+    <w:nsid w:val="3c320dad"/>
     <w:multiLevelType w:val="multilevel"/>
     <w:lvl w:ilvl="0">
       <w:numFmt w:val="bullet"/>
@@ -416,7 +416,7 @@
     </w:lvl>
   </w:abstractNum>
   <w:abstractNum w:abstractNumId="991">
-    <w:nsid w:val="1081a51b"/>
+    <w:nsid w:val="16e09600"/>
     <w:multiLevelType w:val="multilevel"/>
     <w:lvl w:ilvl="0">
       <w:numFmt w:val="bullet"/>
